--- a/sanjose/bshm/area1/ppp.docx
+++ b/sanjose/bshm/area1/ppp.docx
@@ -88,7 +88,7 @@
                                   <w14:round/>
                                 </w14:textOutline>
                               </w:rPr>
-                              <w:t>COMPLIANCE REPORT</w:t>
+                              <w:t>PROGRAM PERFORMANCE PROFILE</w:t>
                             </w:r>
                           </w:p>
                         </w:txbxContent>
@@ -114,7 +114,7 @@
                 <v:stroke joinstyle="miter"/>
                 <v:path gradientshapeok="t" o:connecttype="rect"/>
               </v:shapetype>
-              <v:shape id="Text Box 4" o:spid="_x0000_s1026" type="#_x0000_t202" style="position:absolute;left:0;text-align:left;margin-left:-72.15pt;margin-top:203.05pt;width:614.45pt;height:5in;z-index:251670528;visibility:visible;mso-wrap-style:square;mso-width-percent:0;mso-wrap-distance-left:9pt;mso-wrap-distance-top:0;mso-wrap-distance-right:9pt;mso-wrap-distance-bottom:0;mso-position-horizontal:absolute;mso-position-horizontal-relative:text;mso-position-vertical:absolute;mso-position-vertical-relative:text;mso-width-percent:0;mso-width-relative:margin;v-text-anchor:top" o:gfxdata="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" filled="f" stroked="f">
+              <v:shape id="Text Box 4" o:spid="_x0000_s1026" type="#_x0000_t202" style="position:absolute;left:0;text-align:left;margin-left:-72.15pt;margin-top:203.05pt;width:614.45pt;height:5in;z-index:251670528;visibility:visible;mso-wrap-style:square;mso-width-percent:0;mso-wrap-distance-left:9pt;mso-wrap-distance-top:0;mso-wrap-distance-right:9pt;mso-wrap-distance-bottom:0;mso-position-horizontal:absolute;mso-position-horizontal-relative:text;mso-position-vertical:absolute;mso-position-vertical-relative:text;mso-width-percent:0;mso-width-relative:margin;v-text-anchor:top" o:gfxdata="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" filled="f" stroked="f">
                 <v:textbox style="mso-fit-shape-to-text:t">
                   <w:txbxContent>
                     <w:p>
@@ -158,7 +158,7 @@
                             <w14:round/>
                           </w14:textOutline>
                         </w:rPr>
-                        <w:t>COMPLIANCE REPORT</w:t>
+                        <w:t>PROGRAM PERFORMANCE PROFILE</w:t>
                       </w:r>
                     </w:p>
                   </w:txbxContent>
@@ -351,7 +351,7 @@
     <w:lsdException w:name="Table Web 2" w:semiHidden="1" w:unhideWhenUsed="1"/>
     <w:lsdException w:name="Table Web 3" w:semiHidden="1" w:unhideWhenUsed="1"/>
     <w:lsdException w:name="Balloon Text" w:semiHidden="1" w:unhideWhenUsed="1"/>
-    <w:lsdException w:name="Table Grid" w:semiHidden="1" w:uiPriority="59" w:unhideWhenUsed="1"/>
+    <w:lsdException w:name="Table Grid" w:uiPriority="59"/>
     <w:lsdException w:name="Table Theme" w:semiHidden="1" w:unhideWhenUsed="1"/>
     <w:lsdException w:name="Placeholder Text" w:semiHidden="1"/>
     <w:lsdException w:name="No Spacing" w:uiPriority="1" w:qFormat="1"/>

--- a/sanjose/bshm/area1/ppp.docx
+++ b/sanjose/bshm/area1/ppp.docx
@@ -2,6 +2,11 @@
 <file path=word/document.xml><?xml version="1.0" encoding="utf-8"?>
 <w:document xmlns:wpc="http://schemas.microsoft.com/office/word/2010/wordprocessingCanvas" xmlns:cx="http://schemas.microsoft.com/office/drawing/2014/chartex" xmlns:cx1="http://schemas.microsoft.com/office/drawing/2015/9/8/chartex" xmlns:cx2="http://schemas.microsoft.com/office/drawing/2015/10/21/chartex" xmlns:cx3="http://schemas.microsoft.com/office/drawing/2016/5/9/chartex" xmlns:cx4="http://schemas.microsoft.com/office/drawing/2016/5/10/chartex" xmlns:cx5="http://schemas.microsoft.com/office/drawing/2016/5/11/chartex" xmlns:cx6="http://schemas.microsoft.com/office/drawing/2016/5/12/chartex" xmlns:cx7="http://schemas.microsoft.com/office/drawing/2016/5/13/chartex" xmlns:cx8="http://schemas.microsoft.com/office/drawing/2016/5/14/chartex" xmlns:mc="http://schemas.openxmlformats.org/markup-compatibility/2006" xmlns:aink="http://schemas.microsoft.com/office/drawing/2016/ink" xmlns:am3d="http://schemas.microsoft.com/office/drawing/2017/model3d" xmlns:o="urn:schemas-microsoft-com:office:office" xmlns:r="http://schemas.openxmlformats.org/officeDocument/2006/relationships" xmlns:m="http://schemas.openxmlformats.org/officeDocument/2006/math" xmlns:v="urn:schemas-microsoft-com:vml" xmlns:wp14="http://schemas.microsoft.com/office/word/2010/wordprocessingDrawing" xmlns:wp="http://schemas.openxmlformats.org/drawingml/2006/wordprocessingDrawing" xmlns:w10="urn:schemas-microsoft-com:office:word" xmlns:w="http://schemas.openxmlformats.org/wordprocessingml/2006/main" xmlns:w14="http://schemas.microsoft.com/office/word/2010/wordml" xmlns:w15="http://schemas.microsoft.com/office/word/2012/wordml" xmlns:w16cex="http://schemas.microsoft.com/office/word/2018/wordml/cex" xmlns:w16cid="http://schemas.microsoft.com/office/word/2016/wordml/cid" xmlns:w16="http://schemas.microsoft.com/office/word/2018/wordml" xmlns:w16se="http://schemas.microsoft.com/office/word/2015/wordml/symex" xmlns:wpg="http://schemas.microsoft.com/office/word/2010/wordprocessingGroup" xmlns:wpi="http://schemas.microsoft.com/office/word/2010/wordprocessingInk" xmlns:wne="http://schemas.microsoft.com/office/word/2006/wordml" xmlns:wps="http://schemas.microsoft.com/office/word/2010/wordprocessingShape" mc:Ignorable="w14 w15 w16se w16cid w16 w16cex wp14">
   <w:body>
+    <w:p>
+      <w:pPr>
+        <w:jc w:val="center"/>
+      </w:pPr>
+    </w:p>
     <w:p>
       <w:pPr>
         <w:jc w:val="center"/>
@@ -14,13 +19,13 @@
         <mc:AlternateContent>
           <mc:Choice Requires="wps">
             <w:drawing>
-              <wp:anchor distT="0" distB="0" distL="114300" distR="114300" simplePos="0" relativeHeight="251670528" behindDoc="0" locked="0" layoutInCell="1" allowOverlap="1" wp14:anchorId="1006F2C2" wp14:editId="795AD170">
+              <wp:anchor distT="0" distB="0" distL="114300" distR="114300" simplePos="0" relativeHeight="251670528" behindDoc="0" locked="0" layoutInCell="1" allowOverlap="1" wp14:anchorId="1006F2C2" wp14:editId="246D5213">
                 <wp:simplePos x="0" y="0"/>
                 <wp:positionH relativeFrom="column">
                   <wp:posOffset>-916305</wp:posOffset>
                 </wp:positionH>
                 <wp:positionV relativeFrom="paragraph">
-                  <wp:posOffset>2578735</wp:posOffset>
+                  <wp:posOffset>171450</wp:posOffset>
                 </wp:positionV>
                 <wp:extent cx="7803515" cy="4572000"/>
                 <wp:effectExtent l="0" t="0" r="0" b="3810"/>
@@ -114,7 +119,7 @@
                 <v:stroke joinstyle="miter"/>
                 <v:path gradientshapeok="t" o:connecttype="rect"/>
               </v:shapetype>
-              <v:shape id="Text Box 4" o:spid="_x0000_s1026" type="#_x0000_t202" style="position:absolute;left:0;text-align:left;margin-left:-72.15pt;margin-top:203.05pt;width:614.45pt;height:5in;z-index:251670528;visibility:visible;mso-wrap-style:square;mso-width-percent:0;mso-wrap-distance-left:9pt;mso-wrap-distance-top:0;mso-wrap-distance-right:9pt;mso-wrap-distance-bottom:0;mso-position-horizontal:absolute;mso-position-horizontal-relative:text;mso-position-vertical:absolute;mso-position-vertical-relative:text;mso-width-percent:0;mso-width-relative:margin;v-text-anchor:top" o:gfxdata="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" filled="f" stroked="f">
+              <v:shape id="Text Box 4" o:spid="_x0000_s1026" type="#_x0000_t202" style="position:absolute;left:0;text-align:left;margin-left:-72.15pt;margin-top:13.5pt;width:614.45pt;height:5in;z-index:251670528;visibility:visible;mso-wrap-style:square;mso-width-percent:0;mso-wrap-distance-left:9pt;mso-wrap-distance-top:0;mso-wrap-distance-right:9pt;mso-wrap-distance-bottom:0;mso-position-horizontal:absolute;mso-position-horizontal-relative:text;mso-position-vertical:absolute;mso-position-vertical-relative:text;mso-width-percent:0;mso-width-relative:margin;v-text-anchor:top" o:gfxdata="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" filled="f" stroked="f">
                 <v:textbox style="mso-fit-shape-to-text:t">
                   <w:txbxContent>
                     <w:p>
@@ -168,6 +173,247 @@
           </mc:Fallback>
         </mc:AlternateContent>
       </w:r>
+    </w:p>
+    <w:p>
+      <w:pPr>
+        <w:jc w:val="center"/>
+      </w:pPr>
+    </w:p>
+    <w:p>
+      <w:pPr>
+        <w:jc w:val="center"/>
+      </w:pPr>
+    </w:p>
+    <w:p>
+      <w:pPr>
+        <w:jc w:val="center"/>
+      </w:pPr>
+    </w:p>
+    <w:p>
+      <w:pPr>
+        <w:jc w:val="center"/>
+      </w:pPr>
+    </w:p>
+    <w:p>
+      <w:pPr>
+        <w:jc w:val="center"/>
+      </w:pPr>
+    </w:p>
+    <w:p>
+      <w:pPr>
+        <w:jc w:val="center"/>
+      </w:pPr>
+    </w:p>
+    <w:p>
+      <w:pPr>
+        <w:jc w:val="center"/>
+      </w:pPr>
+    </w:p>
+    <w:p>
+      <w:pPr>
+        <w:jc w:val="center"/>
+      </w:pPr>
+    </w:p>
+    <w:p>
+      <w:pPr>
+        <w:jc w:val="center"/>
+      </w:pPr>
+    </w:p>
+    <w:p>
+      <w:pPr>
+        <w:jc w:val="center"/>
+      </w:pPr>
+    </w:p>
+    <w:p>
+      <w:pPr>
+        <w:jc w:val="center"/>
+      </w:pPr>
+    </w:p>
+    <w:p>
+      <w:pPr>
+        <w:jc w:val="center"/>
+      </w:pPr>
+    </w:p>
+    <w:p>
+      <w:pPr>
+        <w:jc w:val="center"/>
+      </w:pPr>
+    </w:p>
+    <w:p>
+      <w:pPr>
+        <w:jc w:val="center"/>
+      </w:pPr>
+    </w:p>
+    <w:p>
+      <w:pPr>
+        <w:jc w:val="center"/>
+      </w:pPr>
+    </w:p>
+    <w:p>
+      <w:pPr>
+        <w:jc w:val="center"/>
+      </w:pPr>
+    </w:p>
+    <w:p>
+      <w:pPr>
+        <w:jc w:val="center"/>
+      </w:pPr>
+    </w:p>
+    <w:p>
+      <w:pPr>
+        <w:jc w:val="center"/>
+      </w:pPr>
+    </w:p>
+    <w:p>
+      <w:pPr>
+        <w:jc w:val="center"/>
+      </w:pPr>
+    </w:p>
+    <w:p>
+      <w:pPr>
+        <w:jc w:val="center"/>
+      </w:pPr>
+    </w:p>
+    <w:p>
+      <w:pPr>
+        <w:jc w:val="center"/>
+      </w:pPr>
+    </w:p>
+    <w:p>
+      <w:pPr>
+        <w:jc w:val="center"/>
+      </w:pPr>
+    </w:p>
+    <w:p>
+      <w:pPr>
+        <w:jc w:val="center"/>
+      </w:pPr>
+    </w:p>
+    <w:p>
+      <w:pPr>
+        <w:jc w:val="center"/>
+      </w:pPr>
+      <w:hyperlink r:id="rId4" w:history="1">
+        <w:r>
+          <w:rPr>
+            <w:rStyle w:val="Hyperlink"/>
+          </w:rPr>
+          <w:t>https://www.google.com/search?q=linking+google+drive+to+iframe&amp;oq=linking+google+drive+to+iframe&amp;aqs=chrome..69i57j33i22i29i30l7.5326j0j7&amp;sourceid=chrome&amp;ie=UTF-8</w:t>
+        </w:r>
+      </w:hyperlink>
+    </w:p>
+    <w:p>
+      <w:pPr>
+        <w:jc w:val="center"/>
+      </w:pPr>
+    </w:p>
+    <w:p>
+      <w:pPr>
+        <w:jc w:val="center"/>
+      </w:pPr>
+      <w:hyperlink r:id="rId5" w:history="1">
+        <w:r>
+          <w:rPr>
+            <w:rStyle w:val="Hyperlink"/>
+          </w:rPr>
+          <w:t>https://www.steegle.com/websites/google-sites-howtos/embed-drive-pdf</w:t>
+        </w:r>
+      </w:hyperlink>
+    </w:p>
+    <w:p>
+      <w:pPr>
+        <w:jc w:val="center"/>
+      </w:pPr>
+    </w:p>
+    <w:p>
+      <w:pPr>
+        <w:jc w:val="center"/>
+      </w:pPr>
+    </w:p>
+    <w:p>
+      <w:pPr>
+        <w:jc w:val="center"/>
+      </w:pPr>
+    </w:p>
+    <w:p>
+      <w:pPr>
+        <w:jc w:val="center"/>
+      </w:pPr>
+    </w:p>
+    <w:p>
+      <w:pPr>
+        <w:jc w:val="center"/>
+      </w:pPr>
+    </w:p>
+    <w:p>
+      <w:pPr>
+        <w:jc w:val="center"/>
+      </w:pPr>
+    </w:p>
+    <w:p>
+      <w:pPr>
+        <w:jc w:val="center"/>
+      </w:pPr>
+    </w:p>
+    <w:p>
+      <w:pPr>
+        <w:jc w:val="center"/>
+      </w:pPr>
+    </w:p>
+    <w:p>
+      <w:pPr>
+        <w:jc w:val="center"/>
+      </w:pPr>
+    </w:p>
+    <w:p>
+      <w:pPr>
+        <w:jc w:val="center"/>
+      </w:pPr>
+    </w:p>
+    <w:p>
+      <w:pPr>
+        <w:jc w:val="center"/>
+      </w:pPr>
+    </w:p>
+    <w:p>
+      <w:pPr>
+        <w:jc w:val="center"/>
+      </w:pPr>
+    </w:p>
+    <w:p>
+      <w:pPr>
+        <w:jc w:val="center"/>
+      </w:pPr>
+    </w:p>
+    <w:p>
+      <w:pPr>
+        <w:jc w:val="center"/>
+      </w:pPr>
+    </w:p>
+    <w:p>
+      <w:pPr>
+        <w:jc w:val="center"/>
+      </w:pPr>
+    </w:p>
+    <w:p>
+      <w:pPr>
+        <w:jc w:val="center"/>
+      </w:pPr>
+    </w:p>
+    <w:p>
+      <w:pPr>
+        <w:jc w:val="center"/>
+      </w:pPr>
+    </w:p>
+    <w:p>
+      <w:pPr>
+        <w:jc w:val="center"/>
+      </w:pPr>
+    </w:p>
+    <w:p>
+      <w:pPr>
+        <w:jc w:val="center"/>
+      </w:pPr>
     </w:p>
     <w:sectPr>
       <w:pgSz w:w="12240" w:h="15840"/>
@@ -636,6 +882,29 @@
       <w:szCs w:val="16"/>
     </w:rPr>
   </w:style>
+  <w:style w:type="character" w:styleId="Hyperlink">
+    <w:name w:val="Hyperlink"/>
+    <w:basedOn w:val="DefaultParagraphFont"/>
+    <w:uiPriority w:val="99"/>
+    <w:unhideWhenUsed/>
+    <w:rsid w:val="009B1CB8"/>
+    <w:rPr>
+      <w:color w:val="0000FF" w:themeColor="hyperlink"/>
+      <w:u w:val="single"/>
+    </w:rPr>
+  </w:style>
+  <w:style w:type="character" w:styleId="UnresolvedMention">
+    <w:name w:val="Unresolved Mention"/>
+    <w:basedOn w:val="DefaultParagraphFont"/>
+    <w:uiPriority w:val="99"/>
+    <w:semiHidden/>
+    <w:unhideWhenUsed/>
+    <w:rsid w:val="009B1CB8"/>
+    <w:rPr>
+      <w:color w:val="605E5C"/>
+      <w:shd w:val="clear" w:color="auto" w:fill="E1DFDD"/>
+    </w:rPr>
+  </w:style>
 </w:styles>
 </file>
 
